--- a/reports/templates/sd_general_report_template_01.new.style.docx
+++ b/reports/templates/sd_general_report_template_01.new.style.docx
@@ -85,7 +85,7 @@
           </mc:Choice>
           <mc:Fallback>
             <w:pict>
-              <v:rect w14:anchorId="3D8BE1F8" id="Rectangle 3" o:spid="_x0000_s1026" style="position:absolute;margin-left:-77.15pt;margin-top:.85pt;width:616.25pt;height:791.15pt;z-index:-251645440;visibility:visible;mso-wrap-style:square;mso-width-percent:0;mso-wrap-distance-left:9pt;mso-wrap-distance-top:0;mso-wrap-distance-right:9pt;mso-wrap-distance-bottom:0;mso-position-horizontal:absolute;mso-position-horizontal-relative:text;mso-position-vertical:absolute;mso-position-vertical-relative:text;mso-width-percent:0;mso-width-relative:margin;v-text-anchor:middle" o:gfxdata="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" fillcolor="#17365d [2415]" strokecolor="#243f60 [1604]" strokeweight="2pt"/>
+              <v:rect w14:anchorId="136CC101" id="Rectangle 3" o:spid="_x0000_s1026" style="position:absolute;margin-left:-77.15pt;margin-top:.85pt;width:616.25pt;height:791.15pt;z-index:-251645440;visibility:visible;mso-wrap-style:square;mso-width-percent:0;mso-wrap-distance-left:9pt;mso-wrap-distance-top:0;mso-wrap-distance-right:9pt;mso-wrap-distance-bottom:0;mso-position-horizontal:absolute;mso-position-horizontal-relative:text;mso-position-vertical:absolute;mso-position-vertical-relative:text;mso-width-percent:0;mso-width-relative:margin;v-text-anchor:middle" o:gfxdata="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" fillcolor="#17365d [2415]" strokecolor="#243f60 [1604]" strokeweight="2pt"/>
             </w:pict>
           </mc:Fallback>
         </mc:AlternateContent>
@@ -2481,6 +2481,9 @@
       <w:r>
         <w:br w:type="page"/>
       </w:r>
+      <w:r>
+        <w:t xml:space="preserve"> </w:t>
+      </w:r>
     </w:p>
     <w:p/>
     <w:p/>
@@ -2904,6 +2907,13 @@
           <w:lang w:val="en-GB" w:eastAsia="en-GB"/>
         </w:rPr>
         <w:br w:type="page"/>
+      </w:r>
+      <w:r>
+        <w:rPr>
+          <w:rFonts w:ascii="Arial" w:hAnsi="Arial" w:cs="Arial"/>
+          <w:lang w:val="en-GB" w:eastAsia="en-GB"/>
+        </w:rPr>
+        <w:t xml:space="preserve"> </w:t>
       </w:r>
     </w:p>
     <w:p>
@@ -9041,6 +9051,12 @@
           <w:color w:val="auto"/>
         </w:rPr>
         <w:t>The Report cannot and does not contain data analytics advice. The data analytics information is provided for general informational and educational purposes only and is not a substitute for professional advice. Accordingly, before taking any actions based upon such information, we encourage you to consult with the appropriate professionals. We do not provide any kind of data analytics advice. THE USE OR RELIANCE OF ANY INFORMATION CONTAINED IN THE REPORT IS SOLELY AT YOUR OWN RISK.</w:t>
+      </w:r>
+      <w:r>
+        <w:rPr>
+          <w:color w:val="auto"/>
+        </w:rPr>
+        <w:t xml:space="preserve"> </w:t>
       </w:r>
     </w:p>
     <w:sectPr>
@@ -9147,11 +9163,21 @@
             <w:r>
               <w:t xml:space="preserve"> of </w:t>
             </w:r>
-            <w:fldSimple w:instr=" NUMPAGES  ">
-              <w:r>
-                <w:t>2</w:t>
-              </w:r>
-            </w:fldSimple>
+            <w:r>
+              <w:fldChar w:fldCharType="begin"/>
+            </w:r>
+            <w:r>
+              <w:instrText xml:space="preserve"> NUMPAGES  </w:instrText>
+            </w:r>
+            <w:r>
+              <w:fldChar w:fldCharType="separate"/>
+            </w:r>
+            <w:r>
+              <w:t>2</w:t>
+            </w:r>
+            <w:r>
+              <w:fldChar w:fldCharType="end"/>
+            </w:r>
           </w:p>
         </w:sdtContent>
       </w:sdt>
